--- a/report/环综结题报告_潘远飞16301020001.docx
+++ b/report/环综结题报告_潘远飞16301020001.docx
@@ -498,21 +498,49 @@
           <w:rFonts w:eastAsia="STSong"/>
           <w:lang w:val="en-US"/>
         </w:rPr>
-        <w:t>induced oxidative stress. These results suggested that</w:t>
-      </w:r>
-      <w:r>
-        <w:rPr>
-          <w:rFonts w:eastAsia="STSong" w:hint="eastAsia"/>
-          <w:lang w:val="en-US"/>
-        </w:rPr>
-        <w:t xml:space="preserve"> </w:t>
-      </w:r>
-      <w:r>
-        <w:rPr>
-          <w:rFonts w:eastAsia="STSong"/>
-          <w:lang w:val="en-US"/>
-        </w:rPr>
-        <w:t>physical activity is neutral that it neither protects people from PM</w:t>
+        <w:t xml:space="preserve">induced oxidative stress. </w:t>
+      </w:r>
+      <w:r>
+        <w:rPr>
+          <w:rFonts w:eastAsia="STSong"/>
+          <w:lang w:val="en-US"/>
+        </w:rPr>
+        <w:t>This</w:t>
+      </w:r>
+      <w:r>
+        <w:rPr>
+          <w:rFonts w:eastAsia="STSong"/>
+          <w:lang w:val="en-US"/>
+        </w:rPr>
+        <w:t xml:space="preserve"> suggested </w:t>
+      </w:r>
+      <w:r>
+        <w:rPr>
+          <w:rFonts w:eastAsia="STSong"/>
+          <w:lang w:val="en-US"/>
+        </w:rPr>
+        <w:t>p</w:t>
+      </w:r>
+      <w:r>
+        <w:rPr>
+          <w:rFonts w:eastAsia="STSong"/>
+          <w:lang w:val="en-US"/>
+        </w:rPr>
+        <w:t>hysical activity is neutral</w:t>
+      </w:r>
+      <w:r>
+        <w:rPr>
+          <w:rFonts w:eastAsia="STSong"/>
+          <w:lang w:val="en-US"/>
+        </w:rPr>
+        <w:t xml:space="preserve">, </w:t>
+      </w:r>
+      <w:r>
+        <w:rPr>
+          <w:rFonts w:eastAsia="STSong"/>
+          <w:lang w:val="en-US"/>
+        </w:rPr>
+        <w:t>that it neither protects people from PM</w:t>
       </w:r>
       <w:r>
         <w:rPr>
@@ -642,7 +670,7 @@
           <w:rFonts w:eastAsia="STSong"/>
           <w:lang w:val="en-US"/>
         </w:rPr>
-        <w:t xml:space="preserve">has been considered as an important environmental risk factor of public health, and it is </w:t>
+        <w:t xml:space="preserve">has been considered as an important environmental risk factor, and it is </w:t>
       </w:r>
       <w:r>
         <w:rPr>
@@ -908,14 +936,21 @@
           <w:rFonts w:eastAsia="STSong"/>
           <w:lang w:val="en-US"/>
         </w:rPr>
-        <w:t>On one hand, s</w:t>
-      </w:r>
-      <w:r>
-        <w:rPr>
-          <w:rFonts w:eastAsia="STSong"/>
-          <w:lang w:val="en-US"/>
-        </w:rPr>
-        <w:t xml:space="preserve">ome previous studies demonstrated that </w:t>
+        <w:t>On one hand,</w:t>
+      </w:r>
+      <w:r>
+        <w:rPr>
+          <w:rFonts w:eastAsia="STSong"/>
+          <w:lang w:val="en-US"/>
+        </w:rPr>
+        <w:t xml:space="preserve"> </w:t>
+      </w:r>
+      <w:r>
+        <w:rPr>
+          <w:rFonts w:eastAsia="STSong"/>
+          <w:lang w:val="en-US"/>
+        </w:rPr>
+        <w:t xml:space="preserve">previous studies demonstrated that </w:t>
       </w:r>
       <w:r>
         <w:rPr>
@@ -1097,7 +1132,7 @@
           <w:rFonts w:eastAsia="STSong"/>
           <w:lang w:val="en-US"/>
         </w:rPr>
-        <w:t xml:space="preserve">some other studies </w:t>
+        <w:t xml:space="preserve">some studies </w:t>
       </w:r>
       <w:r>
         <w:rPr>
@@ -1448,7 +1483,21 @@
           <w:rFonts w:eastAsia="STSong"/>
           <w:lang w:val="en-US"/>
         </w:rPr>
-        <w:t xml:space="preserve">no history of alcohol addiction, no clinically diagnosed </w:t>
+        <w:t>no history of alcohol addiction, no clinically diagnosed chronic diseases, and having time to undergo all health measurements during the study period</w:t>
+      </w:r>
+      <w:r>
+        <w:rPr>
+          <w:rFonts w:eastAsia="STSong"/>
+          <w:lang w:val="en-US"/>
+        </w:rPr>
+        <w:t>.</w:t>
+      </w:r>
+      <w:r>
+        <w:rPr>
+          <w:rFonts w:eastAsia="STSong"/>
+          <w:lang w:val="en-US"/>
+        </w:rPr>
+        <w:t xml:space="preserve"> </w:t>
       </w:r>
       <w:r>
         <w:rPr>
@@ -1456,27 +1505,6 @@
           <w:lang w:val="en-US"/>
         </w:rPr>
         <w:lastRenderedPageBreak/>
-        <w:t>chronic diseases, and having time to undergo all health measurements during the study period</w:t>
-      </w:r>
-      <w:r>
-        <w:rPr>
-          <w:rFonts w:eastAsia="STSong"/>
-          <w:lang w:val="en-US"/>
-        </w:rPr>
-        <w:t>.</w:t>
-      </w:r>
-      <w:r>
-        <w:rPr>
-          <w:rFonts w:eastAsia="STSong"/>
-          <w:lang w:val="en-US"/>
-        </w:rPr>
-        <w:t xml:space="preserve"> </w:t>
-      </w:r>
-      <w:r>
-        <w:rPr>
-          <w:rFonts w:eastAsia="STSong"/>
-          <w:lang w:val="en-US"/>
-        </w:rPr>
         <w:t>T</w:t>
       </w:r>
       <w:r>
@@ -4046,7 +4074,39 @@
           <w:rFonts w:eastAsia="STSong"/>
           <w:lang w:val="en-US"/>
         </w:rPr>
-        <w:t>paired t test, group A: p = 0.8711; group B: p =</w:t>
+        <w:t xml:space="preserve">paired t test, group A: </w:t>
+      </w:r>
+      <w:r>
+        <w:rPr>
+          <w:rFonts w:eastAsia="STSong"/>
+          <w:i/>
+          <w:iCs/>
+          <w:lang w:val="en-US"/>
+        </w:rPr>
+        <w:t>p</w:t>
+      </w:r>
+      <w:r>
+        <w:rPr>
+          <w:rFonts w:eastAsia="STSong"/>
+          <w:lang w:val="en-US"/>
+        </w:rPr>
+        <w:t xml:space="preserve"> = 0.8711; group B: </w:t>
+      </w:r>
+      <w:r>
+        <w:rPr>
+          <w:rFonts w:eastAsia="STSong"/>
+          <w:i/>
+          <w:iCs/>
+          <w:lang w:val="en-US"/>
+        </w:rPr>
+        <w:t>p</w:t>
+      </w:r>
+      <w:r>
+        <w:rPr>
+          <w:rFonts w:eastAsia="STSong"/>
+          <w:lang w:val="en-US"/>
+        </w:rPr>
+        <w:t xml:space="preserve"> =</w:t>
       </w:r>
       <w:r>
         <w:rPr>
@@ -4059,7 +4119,23 @@
           <w:rFonts w:eastAsia="STSong"/>
           <w:lang w:val="en-US"/>
         </w:rPr>
-        <w:t>0.8079; overall: p = 0.7657</w:t>
+        <w:t xml:space="preserve">0.8079; overall: </w:t>
+      </w:r>
+      <w:r>
+        <w:rPr>
+          <w:rFonts w:eastAsia="STSong"/>
+          <w:i/>
+          <w:iCs/>
+          <w:lang w:val="en-US"/>
+        </w:rPr>
+        <w:t>p</w:t>
+      </w:r>
+      <w:r>
+        <w:rPr>
+          <w:rFonts w:eastAsia="STSong"/>
+          <w:lang w:val="en-US"/>
+        </w:rPr>
+        <w:t xml:space="preserve"> = 0.7657</w:t>
       </w:r>
       <w:r>
         <w:rPr>

--- a/report/环综结题报告_潘远飞16301020001.docx
+++ b/report/环综结题报告_潘远飞16301020001.docx
@@ -362,7 +362,21 @@
           <w:rFonts w:eastAsia="STSong"/>
           <w:lang w:val="en-US"/>
         </w:rPr>
-        <w:t>instructed to run at the speed of 5km/h for 30 minutes for four days as treatment and do no</w:t>
+        <w:t>instructed to run at the speed of 5km/h for 30 minutes</w:t>
+      </w:r>
+      <w:r>
+        <w:rPr>
+          <w:rFonts w:eastAsia="STSong"/>
+          <w:lang w:val="en-US"/>
+        </w:rPr>
+        <w:t xml:space="preserve"> outdoor</w:t>
+      </w:r>
+      <w:r>
+        <w:rPr>
+          <w:rFonts w:eastAsia="STSong"/>
+          <w:lang w:val="en-US"/>
+        </w:rPr>
+        <w:t xml:space="preserve"> for four days as treatment and do no</w:t>
       </w:r>
       <w:r>
         <w:rPr>
@@ -376,7 +390,21 @@
           <w:rFonts w:eastAsia="STSong"/>
           <w:lang w:val="en-US"/>
         </w:rPr>
-        <w:t>physical exercise for four days as control sequentially. There is a washout period of five days</w:t>
+        <w:t xml:space="preserve">physical exercise for four days as control sequentially. There </w:t>
+      </w:r>
+      <w:r>
+        <w:rPr>
+          <w:rFonts w:eastAsia="STSong"/>
+          <w:lang w:val="en-US"/>
+        </w:rPr>
+        <w:t>was</w:t>
+      </w:r>
+      <w:r>
+        <w:rPr>
+          <w:rFonts w:eastAsia="STSong"/>
+          <w:lang w:val="en-US"/>
+        </w:rPr>
+        <w:t xml:space="preserve"> a washout period of five days</w:t>
       </w:r>
       <w:r>
         <w:rPr>
@@ -405,7 +433,35 @@
           <w:rFonts w:eastAsia="STSong"/>
           <w:lang w:val="en-US"/>
         </w:rPr>
-        <w:t xml:space="preserve"> were measured. Oxidative stress</w:t>
+        <w:t xml:space="preserve"> were measured</w:t>
+      </w:r>
+      <w:r>
+        <w:rPr>
+          <w:rFonts w:eastAsia="STSong"/>
+          <w:lang w:val="en-US"/>
+        </w:rPr>
+        <w:t xml:space="preserve"> with portable </w:t>
+      </w:r>
+      <w:r>
+        <w:rPr>
+          <w:rFonts w:eastAsia="STSong"/>
+          <w:lang w:val="en-US"/>
+        </w:rPr>
+        <w:t>data logger</w:t>
+      </w:r>
+      <w:r>
+        <w:rPr>
+          <w:rFonts w:eastAsia="STSong"/>
+          <w:lang w:val="en-US"/>
+        </w:rPr>
+        <w:t>s</w:t>
+      </w:r>
+      <w:r>
+        <w:rPr>
+          <w:rFonts w:eastAsia="STSong"/>
+          <w:lang w:val="en-US"/>
+        </w:rPr>
+        <w:t>. Oxidative stress</w:t>
       </w:r>
       <w:r>
         <w:rPr>
@@ -462,7 +518,21 @@
           <w:rFonts w:eastAsia="STSong"/>
           <w:lang w:val="en-US"/>
         </w:rPr>
-        <w:t>and control. The results showed that physical activity did not directly affect level of oxidative</w:t>
+        <w:t>and control. The results showed that physical activity</w:t>
+      </w:r>
+      <w:r>
+        <w:rPr>
+          <w:rFonts w:eastAsia="STSong"/>
+          <w:lang w:val="en-US"/>
+        </w:rPr>
+        <w:t xml:space="preserve"> </w:t>
+      </w:r>
+      <w:r>
+        <w:rPr>
+          <w:rFonts w:eastAsia="STSong"/>
+          <w:lang w:val="en-US"/>
+        </w:rPr>
+        <w:t>did not directly affect level of oxidative</w:t>
       </w:r>
       <w:r>
         <w:rPr>
@@ -526,14 +596,35 @@
           <w:rFonts w:eastAsia="STSong"/>
           <w:lang w:val="en-US"/>
         </w:rPr>
-        <w:t>hysical activity is neutral</w:t>
-      </w:r>
-      <w:r>
-        <w:rPr>
-          <w:rFonts w:eastAsia="STSong"/>
-          <w:lang w:val="en-US"/>
-        </w:rPr>
-        <w:t xml:space="preserve">, </w:t>
+        <w:t xml:space="preserve">hysical activity is </w:t>
+      </w:r>
+      <w:r>
+        <w:rPr>
+          <w:rFonts w:eastAsia="STSong"/>
+          <w:lang w:val="en-US"/>
+        </w:rPr>
+        <w:t xml:space="preserve">probably </w:t>
+      </w:r>
+      <w:r>
+        <w:rPr>
+          <w:rFonts w:eastAsia="STSong"/>
+          <w:lang w:val="en-US"/>
+        </w:rPr>
+        <w:t>neutral</w:t>
+      </w:r>
+      <w:r>
+        <w:rPr>
+          <w:rFonts w:eastAsia="STSong"/>
+          <w:lang w:val="en-US"/>
+        </w:rPr>
+        <w:t>,</w:t>
+      </w:r>
+      <w:r>
+        <w:rPr>
+          <w:rFonts w:eastAsia="STSong"/>
+          <w:lang w:val="en-US"/>
+        </w:rPr>
+        <w:t xml:space="preserve"> </w:t>
       </w:r>
       <w:r>
         <w:rPr>
@@ -918,7 +1009,42 @@
           <w:rFonts w:eastAsia="STSong"/>
           <w:lang w:val="en-US"/>
         </w:rPr>
-        <w:t xml:space="preserve">Regular physical activity can improve health, meanwhile it might also increase the risk of pollution exposure, which would fall into a dilemma. </w:t>
+        <w:t xml:space="preserve">Regular physical activity can </w:t>
+      </w:r>
+      <w:r>
+        <w:rPr>
+          <w:rFonts w:eastAsia="STSong"/>
+          <w:lang w:val="en-US"/>
+        </w:rPr>
+        <w:t xml:space="preserve">either </w:t>
+      </w:r>
+      <w:r>
+        <w:rPr>
+          <w:rFonts w:eastAsia="STSong"/>
+          <w:lang w:val="en-US"/>
+        </w:rPr>
+        <w:t>improve health,</w:t>
+      </w:r>
+      <w:r>
+        <w:rPr>
+          <w:rFonts w:eastAsia="STSong"/>
+          <w:lang w:val="en-US"/>
+        </w:rPr>
+        <w:t xml:space="preserve"> or</w:t>
+      </w:r>
+      <w:r>
+        <w:rPr>
+          <w:rFonts w:eastAsia="STSong"/>
+          <w:lang w:val="en-US"/>
+        </w:rPr>
+        <w:t xml:space="preserve"> </w:t>
+      </w:r>
+      <w:r>
+        <w:rPr>
+          <w:rFonts w:eastAsia="STSong"/>
+          <w:lang w:val="en-US"/>
+        </w:rPr>
+        <w:t xml:space="preserve">it might also increase the risk of pollution exposure, which would fall into a dilemma. </w:t>
       </w:r>
     </w:p>
     <w:p>
@@ -950,7 +1076,14 @@
           <w:rFonts w:eastAsia="STSong"/>
           <w:lang w:val="en-US"/>
         </w:rPr>
-        <w:t xml:space="preserve">previous studies demonstrated that </w:t>
+        <w:t xml:space="preserve">previous studies demonstrated </w:t>
+      </w:r>
+      <w:r>
+        <w:rPr>
+          <w:rFonts w:eastAsia="STSong"/>
+          <w:lang w:val="en-US"/>
+        </w:rPr>
+        <w:t xml:space="preserve">that </w:t>
       </w:r>
       <w:r>
         <w:rPr>
@@ -1132,7 +1265,14 @@
           <w:rFonts w:eastAsia="STSong"/>
           <w:lang w:val="en-US"/>
         </w:rPr>
-        <w:t xml:space="preserve">some studies </w:t>
+        <w:t>some</w:t>
+      </w:r>
+      <w:r>
+        <w:rPr>
+          <w:rFonts w:eastAsia="STSong"/>
+          <w:lang w:val="en-US"/>
+        </w:rPr>
+        <w:t xml:space="preserve"> studies </w:t>
       </w:r>
       <w:r>
         <w:rPr>
@@ -1181,46 +1321,14 @@
           <w:rFonts w:eastAsia="STSong"/>
           <w:lang w:val="en-US"/>
         </w:rPr>
-        <w:t>Silva-</w:t>
-      </w:r>
-      <w:proofErr w:type="spellStart"/>
-      <w:r>
-        <w:rPr>
-          <w:rFonts w:eastAsia="STSong"/>
-          <w:lang w:val="en-US"/>
-        </w:rPr>
-        <w:t>Renno</w:t>
-      </w:r>
-      <w:proofErr w:type="spellEnd"/>
-      <w:r>
-        <w:rPr>
-          <w:rFonts w:eastAsia="STSong"/>
-          <w:lang w:val="en-US"/>
-        </w:rPr>
-        <w:t xml:space="preserve"> et al. 2018, </w:t>
-      </w:r>
-      <w:r>
-        <w:rPr>
-          <w:rFonts w:eastAsia="STSong"/>
-          <w:lang w:val="en-US"/>
-        </w:rPr>
-        <w:t xml:space="preserve">Giles and Koehle 2014, </w:t>
-      </w:r>
-      <w:proofErr w:type="spellStart"/>
-      <w:r>
-        <w:rPr>
-          <w:rFonts w:eastAsia="STSong"/>
-          <w:lang w:val="en-US"/>
-        </w:rPr>
-        <w:t>Normando</w:t>
-      </w:r>
-      <w:proofErr w:type="spellEnd"/>
-      <w:r>
-        <w:rPr>
-          <w:rFonts w:eastAsia="STSong"/>
-          <w:lang w:val="en-US"/>
-        </w:rPr>
-        <w:t xml:space="preserve"> et al. 2013</w:t>
+        <w:t xml:space="preserve">Silva-Renno et al. 2018, </w:t>
+      </w:r>
+      <w:r>
+        <w:rPr>
+          <w:rFonts w:eastAsia="STSong"/>
+          <w:lang w:val="en-US"/>
+        </w:rPr>
+        <w:t>Giles and Koehle 2014, Normando et al. 2013</w:t>
       </w:r>
       <w:r>
         <w:rPr>
@@ -1441,21 +1549,12 @@
         </w:rPr>
         <w:t xml:space="preserve">29 healthy college students in </w:t>
       </w:r>
-      <w:proofErr w:type="spellStart"/>
-      <w:r>
-        <w:rPr>
-          <w:rFonts w:eastAsia="STSong"/>
-          <w:lang w:val="en-US"/>
-        </w:rPr>
-        <w:t>fenglin</w:t>
-      </w:r>
-      <w:proofErr w:type="spellEnd"/>
-      <w:r>
-        <w:rPr>
-          <w:rFonts w:eastAsia="STSong"/>
-          <w:lang w:val="en-US"/>
-        </w:rPr>
-        <w:t xml:space="preserve"> campus</w:t>
+      <w:r>
+        <w:rPr>
+          <w:rFonts w:eastAsia="STSong"/>
+          <w:lang w:val="en-US"/>
+        </w:rPr>
+        <w:t>fenglin campus</w:t>
       </w:r>
       <w:r>
         <w:rPr>
@@ -1753,7 +1852,21 @@
           <w:rFonts w:eastAsia="STSong"/>
           <w:lang w:val="en-US"/>
         </w:rPr>
-        <w:t xml:space="preserve"> for four days</w:t>
+        <w:t xml:space="preserve"> </w:t>
+      </w:r>
+      <w:r>
+        <w:rPr>
+          <w:rFonts w:eastAsia="STSong"/>
+          <w:lang w:val="en-US"/>
+        </w:rPr>
+        <w:t xml:space="preserve">outdoor </w:t>
+      </w:r>
+      <w:r>
+        <w:rPr>
+          <w:rFonts w:eastAsia="STSong"/>
+          <w:lang w:val="en-US"/>
+        </w:rPr>
+        <w:t>for four days</w:t>
       </w:r>
       <w:r>
         <w:rPr>
@@ -2348,23 +2461,7 @@
           <w:rFonts w:eastAsia="STSong"/>
           <w:lang w:val="en-US"/>
         </w:rPr>
-        <w:t>ach participant was provided with a data logger (</w:t>
-      </w:r>
-      <w:proofErr w:type="spellStart"/>
-      <w:r>
-        <w:rPr>
-          <w:rFonts w:eastAsia="STSong"/>
-          <w:lang w:val="en-US"/>
-        </w:rPr>
-        <w:t>Ruxiang</w:t>
-      </w:r>
-      <w:proofErr w:type="spellEnd"/>
-      <w:r>
-        <w:rPr>
-          <w:rFonts w:eastAsia="STSong"/>
-          <w:lang w:val="en-US"/>
-        </w:rPr>
-        <w:t xml:space="preserve"> Information Technology Co., Shanghai) to record </w:t>
+        <w:t xml:space="preserve">ach participant was provided with a data logger (Ruxiang Information Technology Co., Shanghai) to record </w:t>
       </w:r>
       <w:r>
         <w:rPr>
@@ -2871,21 +2968,12 @@
         </w:rPr>
         <w:t xml:space="preserve">KL-8isoprostane-Hu, </w:t>
       </w:r>
-      <w:proofErr w:type="spellStart"/>
-      <w:r>
-        <w:rPr>
-          <w:rFonts w:eastAsia="STSong"/>
-          <w:lang w:val="en-US"/>
-        </w:rPr>
-        <w:t>Kanglang</w:t>
-      </w:r>
-      <w:proofErr w:type="spellEnd"/>
-      <w:r>
-        <w:rPr>
-          <w:rFonts w:eastAsia="STSong"/>
-          <w:lang w:val="en-US"/>
-        </w:rPr>
-        <w:t xml:space="preserve"> Biological Technology Co., Shanghai)</w:t>
+      <w:r>
+        <w:rPr>
+          <w:rFonts w:eastAsia="STSong"/>
+          <w:lang w:val="en-US"/>
+        </w:rPr>
+        <w:t>Kanglang Biological Technology Co., Shanghai)</w:t>
       </w:r>
       <w:r>
         <w:rPr>
@@ -4750,23 +4838,7 @@
           <w:rFonts w:eastAsia="STSong"/>
           <w:lang w:val="en-US"/>
         </w:rPr>
-        <w:t xml:space="preserve">. For example, </w:t>
-      </w:r>
-      <w:proofErr w:type="spellStart"/>
-      <w:r>
-        <w:rPr>
-          <w:rFonts w:eastAsia="STSong"/>
-          <w:lang w:val="en-US"/>
-        </w:rPr>
-        <w:t>Giradot</w:t>
-      </w:r>
-      <w:proofErr w:type="spellEnd"/>
-      <w:r>
-        <w:rPr>
-          <w:rFonts w:eastAsia="STSong"/>
-          <w:lang w:val="en-US"/>
-        </w:rPr>
-        <w:t xml:space="preserve"> et al.</w:t>
+        <w:t>. For example, Giradot et al.</w:t>
       </w:r>
       <w:r>
         <w:rPr>
@@ -5053,21 +5125,12 @@
         </w:rPr>
         <w:t xml:space="preserve"> (</w:t>
       </w:r>
-      <w:proofErr w:type="spellStart"/>
-      <w:r>
-        <w:rPr>
-          <w:rFonts w:eastAsia="STSong"/>
-          <w:lang w:val="en-US"/>
-        </w:rPr>
-        <w:t>Graille</w:t>
-      </w:r>
-      <w:proofErr w:type="spellEnd"/>
-      <w:r>
-        <w:rPr>
-          <w:rFonts w:eastAsia="STSong"/>
-          <w:lang w:val="en-US"/>
-        </w:rPr>
-        <w:t xml:space="preserve"> </w:t>
+      <w:r>
+        <w:rPr>
+          <w:rFonts w:eastAsia="STSong"/>
+          <w:lang w:val="en-US"/>
+        </w:rPr>
+        <w:t xml:space="preserve">Graille </w:t>
       </w:r>
       <w:r>
         <w:rPr>
@@ -6184,25 +6247,7 @@
           <w:shd w:val="clear" w:color="auto" w:fill="FFFFFF"/>
           <w:lang w:val="en-US"/>
         </w:rPr>
-        <w:t xml:space="preserve">Apte, J. S., Marshall, J. D., Cohen, A. J., &amp; </w:t>
-      </w:r>
-      <w:proofErr w:type="spellStart"/>
-      <w:r>
-        <w:rPr>
-          <w:color w:val="000000" w:themeColor="text1"/>
-          <w:shd w:val="clear" w:color="auto" w:fill="FFFFFF"/>
-          <w:lang w:val="en-US"/>
-        </w:rPr>
-        <w:t>Brauer</w:t>
-      </w:r>
-      <w:proofErr w:type="spellEnd"/>
-      <w:r>
-        <w:rPr>
-          <w:color w:val="000000" w:themeColor="text1"/>
-          <w:shd w:val="clear" w:color="auto" w:fill="FFFFFF"/>
-          <w:lang w:val="en-US"/>
-        </w:rPr>
-        <w:t>, M. (2015). Addressing global mortality from ambient PM2. 5. </w:t>
+        <w:t>Apte, J. S., Marshall, J. D., Cohen, A. J., &amp; Brauer, M. (2015). Addressing global mortality from ambient PM2. 5. </w:t>
       </w:r>
       <w:r>
         <w:rPr>
@@ -6258,25 +6303,7 @@
           <w:shd w:val="clear" w:color="auto" w:fill="FFFFFF"/>
           <w:lang w:val="en-US"/>
         </w:rPr>
-        <w:t xml:space="preserve">Bos, I., De </w:t>
-      </w:r>
-      <w:proofErr w:type="spellStart"/>
-      <w:r>
-        <w:rPr>
-          <w:color w:val="000000" w:themeColor="text1"/>
-          <w:shd w:val="clear" w:color="auto" w:fill="FFFFFF"/>
-          <w:lang w:val="en-US"/>
-        </w:rPr>
-        <w:t>Boever</w:t>
-      </w:r>
-      <w:proofErr w:type="spellEnd"/>
-      <w:r>
-        <w:rPr>
-          <w:color w:val="000000" w:themeColor="text1"/>
-          <w:shd w:val="clear" w:color="auto" w:fill="FFFFFF"/>
-          <w:lang w:val="en-US"/>
-        </w:rPr>
-        <w:t>, P., Panis, L. I., &amp; Meeusen, R. (2014). Physical activity, air pollution and the brain. </w:t>
+        <w:t>Bos, I., De Boever, P., Panis, L. I., &amp; Meeusen, R. (2014). Physical activity, air pollution and the brain. </w:t>
       </w:r>
       <w:r>
         <w:rPr>
@@ -6381,41 +6408,13 @@
           <w:lang w:val="en-US"/>
         </w:rPr>
       </w:pPr>
-      <w:proofErr w:type="spellStart"/>
       <w:r>
         <w:rPr>
           <w:color w:val="000000" w:themeColor="text1"/>
           <w:shd w:val="clear" w:color="auto" w:fill="FFFFFF"/>
           <w:lang w:val="en-US"/>
         </w:rPr>
-        <w:t>Girardot</w:t>
-      </w:r>
-      <w:proofErr w:type="spellEnd"/>
-      <w:r>
-        <w:rPr>
-          <w:color w:val="000000" w:themeColor="text1"/>
-          <w:shd w:val="clear" w:color="auto" w:fill="FFFFFF"/>
-          <w:lang w:val="en-US"/>
-        </w:rPr>
-        <w:t xml:space="preserve">, S. P., Ryan, P. B., Smith, S. M., Davis, W. T., Hamilton, C. B., </w:t>
-      </w:r>
-      <w:proofErr w:type="spellStart"/>
-      <w:r>
-        <w:rPr>
-          <w:color w:val="000000" w:themeColor="text1"/>
-          <w:shd w:val="clear" w:color="auto" w:fill="FFFFFF"/>
-          <w:lang w:val="en-US"/>
-        </w:rPr>
-        <w:t>Obenour</w:t>
-      </w:r>
-      <w:proofErr w:type="spellEnd"/>
-      <w:r>
-        <w:rPr>
-          <w:color w:val="000000" w:themeColor="text1"/>
-          <w:shd w:val="clear" w:color="auto" w:fill="FFFFFF"/>
-          <w:lang w:val="en-US"/>
-        </w:rPr>
-        <w:t>, R. A., ... &amp; Reed, G. D. (2006). Ozone and PM2. 5 exposure and acute pulmonary health effects: a study of hikers in the Great Smoky Mountains National Park. </w:t>
+        <w:t>Girardot, S. P., Ryan, P. B., Smith, S. M., Davis, W. T., Hamilton, C. B., Obenour, R. A., ... &amp; Reed, G. D. (2006). Ozone and PM2. 5 exposure and acute pulmonary health effects: a study of hikers in the Great Smoky Mountains National Park. </w:t>
       </w:r>
       <w:r>
         <w:rPr>
@@ -6520,95 +6519,13 @@
           <w:lang w:val="en-US"/>
         </w:rPr>
       </w:pPr>
-      <w:proofErr w:type="spellStart"/>
       <w:r>
         <w:rPr>
           <w:color w:val="000000" w:themeColor="text1"/>
           <w:shd w:val="clear" w:color="auto" w:fill="FFFFFF"/>
           <w:lang w:val="en-US"/>
         </w:rPr>
-        <w:t>Graille</w:t>
-      </w:r>
-      <w:proofErr w:type="spellEnd"/>
-      <w:r>
-        <w:rPr>
-          <w:color w:val="000000" w:themeColor="text1"/>
-          <w:shd w:val="clear" w:color="auto" w:fill="FFFFFF"/>
-          <w:lang w:val="en-US"/>
-        </w:rPr>
-        <w:t xml:space="preserve">, M., Wild, P., </w:t>
-      </w:r>
-      <w:proofErr w:type="spellStart"/>
-      <w:r>
-        <w:rPr>
-          <w:color w:val="000000" w:themeColor="text1"/>
-          <w:shd w:val="clear" w:color="auto" w:fill="FFFFFF"/>
-          <w:lang w:val="en-US"/>
-        </w:rPr>
-        <w:t>Sauvain</w:t>
-      </w:r>
-      <w:proofErr w:type="spellEnd"/>
-      <w:r>
-        <w:rPr>
-          <w:color w:val="000000" w:themeColor="text1"/>
-          <w:shd w:val="clear" w:color="auto" w:fill="FFFFFF"/>
-          <w:lang w:val="en-US"/>
-        </w:rPr>
-        <w:t xml:space="preserve">, J. J., </w:t>
-      </w:r>
-      <w:proofErr w:type="spellStart"/>
-      <w:r>
-        <w:rPr>
-          <w:color w:val="000000" w:themeColor="text1"/>
-          <w:shd w:val="clear" w:color="auto" w:fill="FFFFFF"/>
-          <w:lang w:val="en-US"/>
-        </w:rPr>
-        <w:t>Hemmendinger</w:t>
-      </w:r>
-      <w:proofErr w:type="spellEnd"/>
-      <w:r>
-        <w:rPr>
-          <w:color w:val="000000" w:themeColor="text1"/>
-          <w:shd w:val="clear" w:color="auto" w:fill="FFFFFF"/>
-          <w:lang w:val="en-US"/>
-        </w:rPr>
-        <w:t xml:space="preserve">, M., </w:t>
-      </w:r>
-      <w:proofErr w:type="spellStart"/>
-      <w:r>
-        <w:rPr>
-          <w:color w:val="000000" w:themeColor="text1"/>
-          <w:shd w:val="clear" w:color="auto" w:fill="FFFFFF"/>
-          <w:lang w:val="en-US"/>
-        </w:rPr>
-        <w:t>Canu</w:t>
-      </w:r>
-      <w:proofErr w:type="spellEnd"/>
-      <w:r>
-        <w:rPr>
-          <w:color w:val="000000" w:themeColor="text1"/>
-          <w:shd w:val="clear" w:color="auto" w:fill="FFFFFF"/>
-          <w:lang w:val="en-US"/>
-        </w:rPr>
-        <w:t xml:space="preserve">, I. G., &amp; </w:t>
-      </w:r>
-      <w:proofErr w:type="spellStart"/>
-      <w:r>
-        <w:rPr>
-          <w:color w:val="000000" w:themeColor="text1"/>
-          <w:shd w:val="clear" w:color="auto" w:fill="FFFFFF"/>
-          <w:lang w:val="en-US"/>
-        </w:rPr>
-        <w:t>Hopf</w:t>
-      </w:r>
-      <w:proofErr w:type="spellEnd"/>
-      <w:r>
-        <w:rPr>
-          <w:color w:val="000000" w:themeColor="text1"/>
-          <w:shd w:val="clear" w:color="auto" w:fill="FFFFFF"/>
-          <w:lang w:val="en-US"/>
-        </w:rPr>
-        <w:t>, N. B. (2020). Urinary 8-isoprostane as a biomarker for oxidative stress. A systematic review and meta-analysis. </w:t>
+        <w:t>Graille, M., Wild, P., Sauvain, J. J., Hemmendinger, M., Canu, I. G., &amp; Hopf, N. B. (2020). Urinary 8-isoprostane as a biomarker for oxidative stress. A systematic review and meta-analysis. </w:t>
       </w:r>
       <w:r>
         <w:rPr>
@@ -6645,52 +6562,16 @@
           <w:shd w:val="clear" w:color="auto" w:fill="FFFFFF"/>
           <w:lang w:val="en-US"/>
         </w:rPr>
-        <w:t xml:space="preserve">Lin, Z., </w:t>
-      </w:r>
-      <w:proofErr w:type="spellStart"/>
+        <w:t xml:space="preserve">Lin, Z., Niu, Y., Jiang, Y., Chen, B., Peng, L., Mi, T., ... &amp; Kan, H. (2020). Protective effects of dietary fish‐oil supplementation on skin inflammatory and oxidative stress biomarkers </w:t>
+      </w:r>
       <w:r>
         <w:rPr>
           <w:color w:val="000000" w:themeColor="text1"/>
           <w:shd w:val="clear" w:color="auto" w:fill="FFFFFF"/>
           <w:lang w:val="en-US"/>
         </w:rPr>
-        <w:t>Niu</w:t>
-      </w:r>
-      <w:proofErr w:type="spellEnd"/>
-      <w:r>
-        <w:rPr>
-          <w:color w:val="000000" w:themeColor="text1"/>
-          <w:shd w:val="clear" w:color="auto" w:fill="FFFFFF"/>
-          <w:lang w:val="en-US"/>
-        </w:rPr>
-        <w:t xml:space="preserve">, Y., Jiang, Y., Chen, B., Peng, L., Mi, T., ... &amp; Kan, H. (2020). Protective effects of dietary fish‐oil supplementation on skin inflammatory and oxidative stress biomarkers </w:t>
-      </w:r>
-      <w:r>
-        <w:rPr>
-          <w:color w:val="000000" w:themeColor="text1"/>
-          <w:shd w:val="clear" w:color="auto" w:fill="FFFFFF"/>
-          <w:lang w:val="en-US"/>
-        </w:rPr>
         <w:lastRenderedPageBreak/>
-        <w:t xml:space="preserve">induced by fine particulate air pollution: A pilot </w:t>
-      </w:r>
-      <w:proofErr w:type="spellStart"/>
-      <w:r>
-        <w:rPr>
-          <w:color w:val="000000" w:themeColor="text1"/>
-          <w:shd w:val="clear" w:color="auto" w:fill="FFFFFF"/>
-          <w:lang w:val="en-US"/>
-        </w:rPr>
-        <w:t>randomised</w:t>
-      </w:r>
-      <w:proofErr w:type="spellEnd"/>
-      <w:r>
-        <w:rPr>
-          <w:color w:val="000000" w:themeColor="text1"/>
-          <w:shd w:val="clear" w:color="auto" w:fill="FFFFFF"/>
-          <w:lang w:val="en-US"/>
-        </w:rPr>
-        <w:t>, double‐blind, placebo‐controlled trial. </w:t>
+        <w:t>induced by fine particulate air pollution: A pilot randomised, double‐blind, placebo‐controlled trial. </w:t>
       </w:r>
       <w:r>
         <w:rPr>
@@ -6727,43 +6608,7 @@
           <w:shd w:val="clear" w:color="auto" w:fill="FFFFFF"/>
           <w:lang w:val="en-US"/>
         </w:rPr>
-        <w:t xml:space="preserve">Lovinsky-Desir, S., Jung, K. H., Rundle, A. G., </w:t>
-      </w:r>
-      <w:proofErr w:type="spellStart"/>
-      <w:r>
-        <w:rPr>
-          <w:color w:val="000000" w:themeColor="text1"/>
-          <w:shd w:val="clear" w:color="auto" w:fill="FFFFFF"/>
-          <w:lang w:val="en-US"/>
-        </w:rPr>
-        <w:t>Hoepner</w:t>
-      </w:r>
-      <w:proofErr w:type="spellEnd"/>
-      <w:r>
-        <w:rPr>
-          <w:color w:val="000000" w:themeColor="text1"/>
-          <w:shd w:val="clear" w:color="auto" w:fill="FFFFFF"/>
-          <w:lang w:val="en-US"/>
-        </w:rPr>
-        <w:t xml:space="preserve">, L. A., Bautista, J. B., </w:t>
-      </w:r>
-      <w:proofErr w:type="spellStart"/>
-      <w:r>
-        <w:rPr>
-          <w:color w:val="000000" w:themeColor="text1"/>
-          <w:shd w:val="clear" w:color="auto" w:fill="FFFFFF"/>
-          <w:lang w:val="en-US"/>
-        </w:rPr>
-        <w:t>Perera</w:t>
-      </w:r>
-      <w:proofErr w:type="spellEnd"/>
-      <w:r>
-        <w:rPr>
-          <w:color w:val="000000" w:themeColor="text1"/>
-          <w:shd w:val="clear" w:color="auto" w:fill="FFFFFF"/>
-          <w:lang w:val="en-US"/>
-        </w:rPr>
-        <w:t>, F. P., ... &amp; Miller, R. L. (2016). Physical activity, black carbon exposure and airway inflammation in an urban adolescent cohort. </w:t>
+        <w:t>Lovinsky-Desir, S., Jung, K. H., Rundle, A. G., Hoepner, L. A., Bautista, J. B., Perera, F. P., ... &amp; Miller, R. L. (2016). Physical activity, black carbon exposure and airway inflammation in an urban adolescent cohort. </w:t>
       </w:r>
       <w:r>
         <w:rPr>
@@ -6868,69 +6713,12 @@
           <w:lang w:val="en-US"/>
         </w:rPr>
       </w:pPr>
-      <w:proofErr w:type="spellStart"/>
       <w:r>
         <w:rPr>
           <w:color w:val="000000" w:themeColor="text1"/>
           <w:lang w:val="en-US"/>
         </w:rPr>
-        <w:t>Normando</w:t>
-      </w:r>
-      <w:proofErr w:type="spellEnd"/>
-      <w:r>
-        <w:rPr>
-          <w:color w:val="000000" w:themeColor="text1"/>
-          <w:lang w:val="en-US"/>
-        </w:rPr>
-        <w:t xml:space="preserve">, V. M. F., </w:t>
-      </w:r>
-      <w:proofErr w:type="spellStart"/>
-      <w:r>
-        <w:rPr>
-          <w:color w:val="000000" w:themeColor="text1"/>
-          <w:lang w:val="en-US"/>
-        </w:rPr>
-        <w:t>Mazzoli</w:t>
-      </w:r>
-      <w:proofErr w:type="spellEnd"/>
-      <w:r>
-        <w:rPr>
-          <w:color w:val="000000" w:themeColor="text1"/>
-          <w:lang w:val="en-US"/>
-        </w:rPr>
-        <w:t xml:space="preserve">-Rocha, F., Moreira, D. K. M., </w:t>
-      </w:r>
-      <w:proofErr w:type="spellStart"/>
-      <w:r>
-        <w:rPr>
-          <w:color w:val="000000" w:themeColor="text1"/>
-          <w:lang w:val="en-US"/>
-        </w:rPr>
-        <w:t>Barcellos</w:t>
-      </w:r>
-      <w:proofErr w:type="spellEnd"/>
-      <w:r>
-        <w:rPr>
-          <w:color w:val="000000" w:themeColor="text1"/>
-          <w:lang w:val="en-US"/>
-        </w:rPr>
-        <w:t xml:space="preserve">, B. C., </w:t>
-      </w:r>
-      <w:proofErr w:type="spellStart"/>
-      <w:r>
-        <w:rPr>
-          <w:color w:val="000000" w:themeColor="text1"/>
-          <w:lang w:val="en-US"/>
-        </w:rPr>
-        <w:t>Picanço-Diniz</w:t>
-      </w:r>
-      <w:proofErr w:type="spellEnd"/>
-      <w:r>
-        <w:rPr>
-          <w:color w:val="000000" w:themeColor="text1"/>
-          <w:lang w:val="en-US"/>
-        </w:rPr>
-        <w:t>, D. W., &amp; Zin, W. A. (2013). Regular exercise training attenuates pulmonary inflammatory responses to inhaled alumina refinery dust in mice. </w:t>
+        <w:t>Normando, V. M. F., Mazzoli-Rocha, F., Moreira, D. K. M., Barcellos, B. C., Picanço-Diniz, D. W., &amp; Zin, W. A. (2013). Regular exercise training attenuates pulmonary inflammatory responses to inhaled alumina refinery dust in mice. </w:t>
       </w:r>
       <w:r>
         <w:rPr>
@@ -7037,25 +6825,7 @@
           <w:shd w:val="clear" w:color="auto" w:fill="FFFFFF"/>
           <w:lang w:val="en-US"/>
         </w:rPr>
-        <w:t xml:space="preserve">Rennie, K. L., McCarthy, N., </w:t>
-      </w:r>
-      <w:proofErr w:type="spellStart"/>
-      <w:r>
-        <w:rPr>
-          <w:color w:val="000000" w:themeColor="text1"/>
-          <w:shd w:val="clear" w:color="auto" w:fill="FFFFFF"/>
-          <w:lang w:val="en-US"/>
-        </w:rPr>
-        <w:t>Yazdgerdi</w:t>
-      </w:r>
-      <w:proofErr w:type="spellEnd"/>
-      <w:r>
-        <w:rPr>
-          <w:color w:val="000000" w:themeColor="text1"/>
-          <w:shd w:val="clear" w:color="auto" w:fill="FFFFFF"/>
-          <w:lang w:val="en-US"/>
-        </w:rPr>
-        <w:t>, S., Marmot, M., &amp; Brunner, E. (2003). Association of the metabolic syndrome with both vigorous and moderate physical activity. </w:t>
+        <w:t>Rennie, K. L., McCarthy, N., Yazdgerdi, S., Marmot, M., &amp; Brunner, E. (2003). Association of the metabolic syndrome with both vigorous and moderate physical activity. </w:t>
       </w:r>
       <w:r>
         <w:rPr>
@@ -7111,115 +6881,7 @@
           <w:shd w:val="clear" w:color="auto" w:fill="FFFFFF"/>
           <w:lang w:val="en-US"/>
         </w:rPr>
-        <w:t>Silva-</w:t>
-      </w:r>
-      <w:proofErr w:type="spellStart"/>
-      <w:r>
-        <w:rPr>
-          <w:color w:val="000000" w:themeColor="text1"/>
-          <w:shd w:val="clear" w:color="auto" w:fill="FFFFFF"/>
-          <w:lang w:val="en-US"/>
-        </w:rPr>
-        <w:t>Renno</w:t>
-      </w:r>
-      <w:proofErr w:type="spellEnd"/>
-      <w:r>
-        <w:rPr>
-          <w:color w:val="000000" w:themeColor="text1"/>
-          <w:shd w:val="clear" w:color="auto" w:fill="FFFFFF"/>
-          <w:lang w:val="en-US"/>
-        </w:rPr>
-        <w:t xml:space="preserve">, A., </w:t>
-      </w:r>
-      <w:proofErr w:type="spellStart"/>
-      <w:r>
-        <w:rPr>
-          <w:color w:val="000000" w:themeColor="text1"/>
-          <w:shd w:val="clear" w:color="auto" w:fill="FFFFFF"/>
-          <w:lang w:val="en-US"/>
-        </w:rPr>
-        <w:t>Baldivia</w:t>
-      </w:r>
-      <w:proofErr w:type="spellEnd"/>
-      <w:r>
-        <w:rPr>
-          <w:color w:val="000000" w:themeColor="text1"/>
-          <w:shd w:val="clear" w:color="auto" w:fill="FFFFFF"/>
-          <w:lang w:val="en-US"/>
-        </w:rPr>
-        <w:t xml:space="preserve">, G. C., Oliveira-Junior, M. C., </w:t>
-      </w:r>
-      <w:proofErr w:type="spellStart"/>
-      <w:r>
-        <w:rPr>
-          <w:color w:val="000000" w:themeColor="text1"/>
-          <w:shd w:val="clear" w:color="auto" w:fill="FFFFFF"/>
-          <w:lang w:val="en-US"/>
-        </w:rPr>
-        <w:t>Brandao</w:t>
-      </w:r>
-      <w:proofErr w:type="spellEnd"/>
-      <w:r>
-        <w:rPr>
-          <w:color w:val="000000" w:themeColor="text1"/>
-          <w:shd w:val="clear" w:color="auto" w:fill="FFFFFF"/>
-          <w:lang w:val="en-US"/>
-        </w:rPr>
-        <w:t>-Rangel, M. A. R., El-</w:t>
-      </w:r>
-      <w:proofErr w:type="spellStart"/>
-      <w:r>
-        <w:rPr>
-          <w:color w:val="000000" w:themeColor="text1"/>
-          <w:shd w:val="clear" w:color="auto" w:fill="FFFFFF"/>
-          <w:lang w:val="en-US"/>
-        </w:rPr>
-        <w:t>Mafarjeh</w:t>
-      </w:r>
-      <w:proofErr w:type="spellEnd"/>
-      <w:r>
-        <w:rPr>
-          <w:color w:val="000000" w:themeColor="text1"/>
-          <w:shd w:val="clear" w:color="auto" w:fill="FFFFFF"/>
-          <w:lang w:val="en-US"/>
-        </w:rPr>
-        <w:t xml:space="preserve">, E., </w:t>
-      </w:r>
-      <w:proofErr w:type="spellStart"/>
-      <w:r>
-        <w:rPr>
-          <w:color w:val="000000" w:themeColor="text1"/>
-          <w:shd w:val="clear" w:color="auto" w:fill="FFFFFF"/>
-          <w:lang w:val="en-US"/>
-        </w:rPr>
-        <w:t>Dolhnikoff</w:t>
-      </w:r>
-      <w:proofErr w:type="spellEnd"/>
-      <w:r>
-        <w:rPr>
-          <w:color w:val="000000" w:themeColor="text1"/>
-          <w:shd w:val="clear" w:color="auto" w:fill="FFFFFF"/>
-          <w:lang w:val="en-US"/>
-        </w:rPr>
-        <w:t xml:space="preserve">, M., ... &amp; </w:t>
-      </w:r>
-      <w:proofErr w:type="spellStart"/>
-      <w:r>
-        <w:rPr>
-          <w:color w:val="000000" w:themeColor="text1"/>
-          <w:shd w:val="clear" w:color="auto" w:fill="FFFFFF"/>
-          <w:lang w:val="en-US"/>
-        </w:rPr>
-        <w:t>Ligeiro</w:t>
-      </w:r>
-      <w:proofErr w:type="spellEnd"/>
-      <w:r>
-        <w:rPr>
-          <w:color w:val="000000" w:themeColor="text1"/>
-          <w:shd w:val="clear" w:color="auto" w:fill="FFFFFF"/>
-          <w:lang w:val="en-US"/>
-        </w:rPr>
-        <w:t>-Oliveira, A. P. (2018). Exercise performed concomitantly with particulate matter exposure inhibits lung injury. </w:t>
+        <w:t>Silva-Renno, A., Baldivia, G. C., Oliveira-Junior, M. C., Brandao-Rangel, M. A. R., El-Mafarjeh, E., Dolhnikoff, M., ... &amp; Ligeiro-Oliveira, A. P. (2018). Exercise performed concomitantly with particulate matter exposure inhibits lung injury. </w:t>
       </w:r>
       <w:r>
         <w:rPr>
@@ -8336,15 +7998,7 @@
                 <w:rFonts w:eastAsia="STSong"/>
                 <w:lang w:val="en-US"/>
               </w:rPr>
-              <w:t xml:space="preserve">Physical </w:t>
-            </w:r>
-            <w:proofErr w:type="spellStart"/>
-            <w:r>
-              <w:rPr>
-                <w:rFonts w:eastAsia="STSong"/>
-                <w:lang w:val="en-US"/>
-              </w:rPr>
-              <w:t>activity</w:t>
+              <w:t>Physical activity</w:t>
             </w:r>
             <w:r>
               <w:rPr>
@@ -8354,7 +8008,6 @@
               </w:rPr>
               <w:t>a</w:t>
             </w:r>
-            <w:proofErr w:type="spellEnd"/>
           </w:p>
         </w:tc>
         <w:tc>
@@ -9042,15 +8695,7 @@
                 <w:rFonts w:eastAsia="STSong"/>
                 <w:lang w:val="en-US"/>
               </w:rPr>
-              <w:t xml:space="preserve"> </w:t>
-            </w:r>
-            <w:proofErr w:type="spellStart"/>
-            <w:r>
-              <w:rPr>
-                <w:rFonts w:eastAsia="STSong"/>
-                <w:lang w:val="en-US"/>
-              </w:rPr>
-              <w:t>exporsure</w:t>
+              <w:t xml:space="preserve"> exporsure</w:t>
             </w:r>
             <w:r>
               <w:rPr>
@@ -9060,29 +8705,12 @@
               </w:rPr>
               <w:t>b</w:t>
             </w:r>
-            <w:proofErr w:type="spellEnd"/>
             <w:r>
               <w:rPr>
                 <w:rFonts w:eastAsia="STSong"/>
                 <w:lang w:val="en-US"/>
               </w:rPr>
-              <w:t xml:space="preserve">, </w:t>
-            </w:r>
-            <w:proofErr w:type="spellStart"/>
-            <w:r>
-              <w:rPr>
-                <w:rFonts w:eastAsia="STSong"/>
-                <w:lang w:val="en-US"/>
-              </w:rPr>
-              <w:t>μg</w:t>
-            </w:r>
-            <w:proofErr w:type="spellEnd"/>
-            <w:r>
-              <w:rPr>
-                <w:rFonts w:eastAsia="STSong"/>
-                <w:lang w:val="en-US"/>
-              </w:rPr>
-              <w:t>/m</w:t>
+              <w:t>, μg/m</w:t>
             </w:r>
             <w:r>
               <w:rPr>
@@ -9176,7 +8804,6 @@
           <w:lang w:val="en-US"/>
         </w:rPr>
       </w:pPr>
-      <w:proofErr w:type="spellStart"/>
       <w:r>
         <w:rPr>
           <w:rFonts w:eastAsia="STSong"/>
@@ -9190,15 +8817,7 @@
           <w:rFonts w:eastAsia="STSong"/>
           <w:lang w:val="en-US"/>
         </w:rPr>
-        <w:t>Physical</w:t>
-      </w:r>
-      <w:proofErr w:type="spellEnd"/>
-      <w:r>
-        <w:rPr>
-          <w:rFonts w:eastAsia="STSong"/>
-          <w:lang w:val="en-US"/>
-        </w:rPr>
-        <w:t xml:space="preserve"> activity</w:t>
+        <w:t>Physical activity</w:t>
       </w:r>
       <w:r>
         <w:rPr>
